--- a/Slides/Roteiro natalia.docx
+++ b/Slides/Roteiro natalia.docx
@@ -14,6 +14,9 @@
     </w:p>
     <w:p>
       <w:r>
+        <w:rPr>
+          <w:noProof/>
+        </w:rPr>
         <w:drawing>
           <wp:inline distT="0" distB="0" distL="0" distR="0" wp14:anchorId="62D63E42" wp14:editId="08DD8C20">
             <wp:extent cx="5400040" cy="3053715"/>
@@ -107,6 +110,9 @@
     <w:p/>
     <w:p>
       <w:r>
+        <w:rPr>
+          <w:noProof/>
+        </w:rPr>
         <w:drawing>
           <wp:inline distT="0" distB="0" distL="0" distR="0" wp14:anchorId="298057F1" wp14:editId="32447586">
             <wp:extent cx="5400040" cy="3030220"/>
@@ -198,7 +204,6 @@
         <w:t xml:space="preserve"> </w:t>
       </w:r>
       <w:proofErr w:type="spellStart"/>
-      <w:proofErr w:type="gramStart"/>
       <w:r>
         <w:rPr>
           <w:rFonts w:ascii="Arial" w:hAnsi="Arial" w:cs="Arial"/>
@@ -214,70 +219,68 @@
           <w:color w:val="222222"/>
           <w:shd w:val="clear" w:color="auto" w:fill="FFFFFF"/>
         </w:rPr>
-        <w:t>,.</w:t>
-      </w:r>
-      <w:proofErr w:type="gramEnd"/>
+        <w:t xml:space="preserve">,. Bom a </w:t>
+      </w:r>
+      <w:proofErr w:type="spellStart"/>
       <w:r>
         <w:rPr>
           <w:rFonts w:ascii="Arial" w:hAnsi="Arial" w:cs="Arial"/>
           <w:color w:val="222222"/>
           <w:shd w:val="clear" w:color="auto" w:fill="FFFFFF"/>
         </w:rPr>
-        <w:t xml:space="preserve"> Bom a </w:t>
-      </w:r>
-      <w:proofErr w:type="spellStart"/>
+        <w:t>protopersona</w:t>
+      </w:r>
+      <w:proofErr w:type="spellEnd"/>
       <w:r>
         <w:rPr>
           <w:rFonts w:ascii="Arial" w:hAnsi="Arial" w:cs="Arial"/>
           <w:color w:val="222222"/>
           <w:shd w:val="clear" w:color="auto" w:fill="FFFFFF"/>
         </w:rPr>
-        <w:t>protopersona</w:t>
-      </w:r>
-      <w:proofErr w:type="spellEnd"/>
+        <w:t xml:space="preserve"> </w:t>
+      </w:r>
       <w:r>
         <w:rPr>
           <w:rFonts w:ascii="Arial" w:hAnsi="Arial" w:cs="Arial"/>
           <w:color w:val="222222"/>
           <w:shd w:val="clear" w:color="auto" w:fill="FFFFFF"/>
         </w:rPr>
-        <w:t xml:space="preserve"> </w:t>
-      </w:r>
+        <w:t xml:space="preserve">é uma pessoa fictícia que representa um grupo específico de pessoas. Normalmente ela é usada para representar um grupo de clientes que compartilham algumas características comuns e ajudam a nos manter focados </w:t>
+      </w:r>
+      <w:proofErr w:type="spellStart"/>
       <w:r>
         <w:rPr>
           <w:rFonts w:ascii="Arial" w:hAnsi="Arial" w:cs="Arial"/>
           <w:color w:val="222222"/>
           <w:shd w:val="clear" w:color="auto" w:fill="FFFFFF"/>
         </w:rPr>
-        <w:t xml:space="preserve">é uma pessoa fictícia que representa um grupo específico de pessoas. Normalmente ela é usada para representar um grupo de clientes que compartilham algumas características comuns e ajudam a nos manter focados </w:t>
-      </w:r>
-      <w:proofErr w:type="spellStart"/>
+        <w:t>nas</w:t>
+      </w:r>
       <w:r>
         <w:rPr>
           <w:rFonts w:ascii="Arial" w:hAnsi="Arial" w:cs="Arial"/>
           <w:color w:val="222222"/>
           <w:shd w:val="clear" w:color="auto" w:fill="FFFFFF"/>
         </w:rPr>
-        <w:t>nas</w:t>
-      </w:r>
-      <w:bookmarkStart w:id="0" w:name="_GoBack"/>
-      <w:bookmarkEnd w:id="0"/>
+        <w:t>S</w:t>
+      </w:r>
+      <w:proofErr w:type="spellEnd"/>
       <w:r>
         <w:rPr>
           <w:rFonts w:ascii="Arial" w:hAnsi="Arial" w:cs="Arial"/>
           <w:color w:val="222222"/>
           <w:shd w:val="clear" w:color="auto" w:fill="FFFFFF"/>
         </w:rPr>
-        <w:t>S</w:t>
-      </w:r>
-      <w:proofErr w:type="spellEnd"/>
+        <w:t xml:space="preserve"> </w:t>
+      </w:r>
       <w:r>
         <w:rPr>
           <w:rFonts w:ascii="Arial" w:hAnsi="Arial" w:cs="Arial"/>
           <w:color w:val="222222"/>
           <w:shd w:val="clear" w:color="auto" w:fill="FFFFFF"/>
         </w:rPr>
-        <w:t xml:space="preserve"> </w:t>
+        <w:lastRenderedPageBreak/>
+        <w:t>pessoas para as quais estamos projetando</w:t>
       </w:r>
       <w:r>
         <w:rPr>
@@ -285,21 +288,15 @@
           <w:color w:val="222222"/>
           <w:shd w:val="clear" w:color="auto" w:fill="FFFFFF"/>
         </w:rPr>
-        <w:lastRenderedPageBreak/>
-        <w:t>pessoas para as quais estamos projetando</w:t>
-      </w:r>
-      <w:r>
-        <w:rPr>
-          <w:rFonts w:ascii="Arial" w:hAnsi="Arial" w:cs="Arial"/>
-          <w:color w:val="222222"/>
-          <w:shd w:val="clear" w:color="auto" w:fill="FFFFFF"/>
-        </w:rPr>
         <w:t xml:space="preserve"> a aplicação, no nosso caso temos a Juliana Almeida, que é uma mineradora de bitcoins, que tem alguns problemas com a sua máquina quando ela está minerando.</w:t>
       </w:r>
     </w:p>
     <w:p/>
     <w:p>
       <w:r>
+        <w:rPr>
+          <w:noProof/>
+        </w:rPr>
         <w:drawing>
           <wp:inline distT="0" distB="0" distL="0" distR="0" wp14:anchorId="5671C375" wp14:editId="331FA6DA">
             <wp:extent cx="5400040" cy="3030220"/>
@@ -642,25 +639,7 @@
           <w:bCs/>
           <w:lang w:val="en-US"/>
         </w:rPr>
-        <w:t xml:space="preserve"> </w:t>
-      </w:r>
-      <w:proofErr w:type="gramStart"/>
-      <w:r>
-        <w:rPr>
-          <w:b/>
-          <w:bCs/>
-          <w:lang w:val="en-US"/>
-        </w:rPr>
-        <w:t>a</w:t>
-      </w:r>
-      <w:proofErr w:type="gramEnd"/>
-      <w:r>
-        <w:rPr>
-          <w:b/>
-          <w:bCs/>
-          <w:lang w:val="en-US"/>
-        </w:rPr>
-        <w:t xml:space="preserve"> </w:t>
+        <w:t xml:space="preserve"> a </w:t>
       </w:r>
       <w:proofErr w:type="spellStart"/>
       <w:r>
@@ -899,6 +878,22 @@
     </w:p>
     <w:p/>
     <w:p/>
+    <w:p/>
+    <w:p>
+      <w:r>
+        <w:t>Site institucional:</w:t>
+      </w:r>
+    </w:p>
+    <w:p>
+      <w:r>
+        <w:t>Explicar rapidamente</w:t>
+      </w:r>
+      <w:bookmarkStart w:id="0" w:name="_GoBack"/>
+      <w:bookmarkEnd w:id="0"/>
+      <w:r>
+        <w:t xml:space="preserve"> o que está no site institucional</w:t>
+      </w:r>
+    </w:p>
     <w:sectPr>
       <w:pgSz w:w="11906" w:h="16838"/>
       <w:pgMar w:top="1417" w:right="1701" w:bottom="1417" w:left="1701" w:header="708" w:footer="708" w:gutter="0"/>
@@ -1311,6 +1306,7 @@
   <w:style w:type="character" w:default="1" w:styleId="Fontepargpadro">
     <w:name w:val="Default Paragraph Font"/>
     <w:uiPriority w:val="1"/>
+    <w:semiHidden/>
     <w:unhideWhenUsed/>
   </w:style>
   <w:style w:type="table" w:default="1" w:styleId="Tabelanormal">
